--- a/sa/文档/2019 软件体系结构实验（01）：实验基础.docx
+++ b/sa/文档/2019 软件体系结构实验（01）：实验基础.docx
@@ -30,6 +30,7 @@
       <w:pPr>
         <w:pStyle w:val="2"/>
         <w:numPr>
+          <w:ilvl w:val="0"/>
           <w:numId w:val="0"/>
         </w:numPr>
         <w:ind w:leftChars="0"/>
@@ -148,6 +149,1119 @@
     </w:p>
     <w:p>
       <w:pPr>
+        <w:pStyle w:val="2"/>
+        <w:numPr>
+          <w:ilvl w:val="0"/>
+          <w:numId w:val="0"/>
+        </w:numPr>
+        <w:ind w:leftChars="0"/>
+        <w:rPr>
+          <w:rFonts w:hint="eastAsia"/>
+          <w:lang w:val="en-US" w:eastAsia="zh-CN"/>
+        </w:rPr>
+      </w:pPr>
+      <w:r>
+        <w:rPr>
+          <w:rFonts w:hint="eastAsia"/>
+          <w:lang w:val="en-US" w:eastAsia="zh-CN"/>
+        </w:rPr>
+        <w:t>使用git的基本实验过程</w:t>
+      </w:r>
+    </w:p>
+    <w:p>
+      <w:pPr>
+        <w:pStyle w:val="4"/>
+        <w:bidi w:val="0"/>
+        <w:rPr>
+          <w:rFonts w:hint="default"/>
+          <w:lang w:val="en-US" w:eastAsia="zh-CN"/>
+        </w:rPr>
+      </w:pPr>
+      <w:r>
+        <w:rPr>
+          <w:rFonts w:hint="eastAsia"/>
+          <w:lang w:val="en-US" w:eastAsia="zh-CN"/>
+        </w:rPr>
+        <w:t>在码云上创建项目</w:t>
+      </w:r>
+    </w:p>
+    <w:p>
+      <w:pPr>
+        <w:widowControl w:val="0"/>
+        <w:numPr>
+          <w:ilvl w:val="0"/>
+          <w:numId w:val="0"/>
+        </w:numPr>
+        <w:jc w:val="both"/>
+      </w:pPr>
+      <w:r>
+        <w:drawing>
+          <wp:inline distT="0" distB="0" distL="114300" distR="114300">
+            <wp:extent cx="5265420" cy="2958465"/>
+            <wp:effectExtent l="0" t="0" r="11430" b="13335"/>
+            <wp:docPr id="1" name="图片 1"/>
+            <wp:cNvGraphicFramePr>
+              <a:graphicFrameLocks xmlns:a="http://schemas.openxmlformats.org/drawingml/2006/main" noChangeAspect="1"/>
+            </wp:cNvGraphicFramePr>
+            <a:graphic xmlns:a="http://schemas.openxmlformats.org/drawingml/2006/main">
+              <a:graphicData uri="http://schemas.openxmlformats.org/drawingml/2006/picture">
+                <pic:pic xmlns:pic="http://schemas.openxmlformats.org/drawingml/2006/picture">
+                  <pic:nvPicPr>
+                    <pic:cNvPr id="1" name="图片 1"/>
+                    <pic:cNvPicPr>
+                      <a:picLocks noChangeAspect="1"/>
+                    </pic:cNvPicPr>
+                  </pic:nvPicPr>
+                  <pic:blipFill>
+                    <a:blip r:embed="rId4"/>
+                    <a:stretch>
+                      <a:fillRect/>
+                    </a:stretch>
+                  </pic:blipFill>
+                  <pic:spPr>
+                    <a:xfrm>
+                      <a:off x="0" y="0"/>
+                      <a:ext cx="5265420" cy="2958465"/>
+                    </a:xfrm>
+                    <a:prstGeom prst="rect">
+                      <a:avLst/>
+                    </a:prstGeom>
+                    <a:noFill/>
+                    <a:ln>
+                      <a:noFill/>
+                    </a:ln>
+                  </pic:spPr>
+                </pic:pic>
+              </a:graphicData>
+            </a:graphic>
+          </wp:inline>
+        </w:drawing>
+      </w:r>
+    </w:p>
+    <w:p/>
+    <w:p>
+      <w:pPr>
+        <w:pStyle w:val="4"/>
+        <w:bidi w:val="0"/>
+        <w:rPr>
+          <w:rFonts w:hint="default"/>
+          <w:lang w:val="en-US" w:eastAsia="zh-CN"/>
+        </w:rPr>
+      </w:pPr>
+      <w:r>
+        <w:rPr>
+          <w:rFonts w:hint="eastAsia"/>
+          <w:lang w:val="en-US" w:eastAsia="zh-CN"/>
+        </w:rPr>
+        <w:t>在Eclipse中创建项目</w:t>
+      </w:r>
+    </w:p>
+    <w:p>
+      <w:r>
+        <w:drawing>
+          <wp:inline distT="0" distB="0" distL="114300" distR="114300">
+            <wp:extent cx="5238750" cy="7029450"/>
+            <wp:effectExtent l="0" t="0" r="0" b="0"/>
+            <wp:docPr id="3" name="图片 3"/>
+            <wp:cNvGraphicFramePr>
+              <a:graphicFrameLocks xmlns:a="http://schemas.openxmlformats.org/drawingml/2006/main" noChangeAspect="1"/>
+            </wp:cNvGraphicFramePr>
+            <a:graphic xmlns:a="http://schemas.openxmlformats.org/drawingml/2006/main">
+              <a:graphicData uri="http://schemas.openxmlformats.org/drawingml/2006/picture">
+                <pic:pic xmlns:pic="http://schemas.openxmlformats.org/drawingml/2006/picture">
+                  <pic:nvPicPr>
+                    <pic:cNvPr id="3" name="图片 3"/>
+                    <pic:cNvPicPr>
+                      <a:picLocks noChangeAspect="1"/>
+                    </pic:cNvPicPr>
+                  </pic:nvPicPr>
+                  <pic:blipFill>
+                    <a:blip r:embed="rId5"/>
+                    <a:stretch>
+                      <a:fillRect/>
+                    </a:stretch>
+                  </pic:blipFill>
+                  <pic:spPr>
+                    <a:xfrm>
+                      <a:off x="0" y="0"/>
+                      <a:ext cx="5238750" cy="7029450"/>
+                    </a:xfrm>
+                    <a:prstGeom prst="rect">
+                      <a:avLst/>
+                    </a:prstGeom>
+                    <a:noFill/>
+                    <a:ln>
+                      <a:noFill/>
+                    </a:ln>
+                  </pic:spPr>
+                </pic:pic>
+              </a:graphicData>
+            </a:graphic>
+          </wp:inline>
+        </w:drawing>
+      </w:r>
+    </w:p>
+    <w:p>
+      <w:pPr>
+        <w:pStyle w:val="4"/>
+        <w:bidi w:val="0"/>
+        <w:rPr>
+          <w:rFonts w:hint="default"/>
+          <w:lang w:val="en-US" w:eastAsia="zh-CN"/>
+        </w:rPr>
+      </w:pPr>
+      <w:r>
+        <w:rPr>
+          <w:rFonts w:hint="eastAsia"/>
+          <w:lang w:val="en-US" w:eastAsia="zh-CN"/>
+        </w:rPr>
+        <w:t>Clone项目到eclilpse的git repository中。</w:t>
+      </w:r>
+    </w:p>
+    <w:p>
+      <w:r>
+        <w:drawing>
+          <wp:inline distT="0" distB="0" distL="114300" distR="114300">
+            <wp:extent cx="5269865" cy="3177540"/>
+            <wp:effectExtent l="0" t="0" r="6985" b="3810"/>
+            <wp:docPr id="4" name="图片 4"/>
+            <wp:cNvGraphicFramePr>
+              <a:graphicFrameLocks xmlns:a="http://schemas.openxmlformats.org/drawingml/2006/main" noChangeAspect="1"/>
+            </wp:cNvGraphicFramePr>
+            <a:graphic xmlns:a="http://schemas.openxmlformats.org/drawingml/2006/main">
+              <a:graphicData uri="http://schemas.openxmlformats.org/drawingml/2006/picture">
+                <pic:pic xmlns:pic="http://schemas.openxmlformats.org/drawingml/2006/picture">
+                  <pic:nvPicPr>
+                    <pic:cNvPr id="4" name="图片 4"/>
+                    <pic:cNvPicPr>
+                      <a:picLocks noChangeAspect="1"/>
+                    </pic:cNvPicPr>
+                  </pic:nvPicPr>
+                  <pic:blipFill>
+                    <a:blip r:embed="rId6"/>
+                    <a:stretch>
+                      <a:fillRect/>
+                    </a:stretch>
+                  </pic:blipFill>
+                  <pic:spPr>
+                    <a:xfrm>
+                      <a:off x="0" y="0"/>
+                      <a:ext cx="5269865" cy="3177540"/>
+                    </a:xfrm>
+                    <a:prstGeom prst="rect">
+                      <a:avLst/>
+                    </a:prstGeom>
+                    <a:noFill/>
+                    <a:ln>
+                      <a:noFill/>
+                    </a:ln>
+                  </pic:spPr>
+                </pic:pic>
+              </a:graphicData>
+            </a:graphic>
+          </wp:inline>
+        </w:drawing>
+      </w:r>
+    </w:p>
+    <w:p>
+      <w:r>
+        <w:drawing>
+          <wp:inline distT="0" distB="0" distL="114300" distR="114300">
+            <wp:extent cx="5269230" cy="2962910"/>
+            <wp:effectExtent l="0" t="0" r="7620" b="8890"/>
+            <wp:docPr id="5" name="图片 5"/>
+            <wp:cNvGraphicFramePr>
+              <a:graphicFrameLocks xmlns:a="http://schemas.openxmlformats.org/drawingml/2006/main" noChangeAspect="1"/>
+            </wp:cNvGraphicFramePr>
+            <a:graphic xmlns:a="http://schemas.openxmlformats.org/drawingml/2006/main">
+              <a:graphicData uri="http://schemas.openxmlformats.org/drawingml/2006/picture">
+                <pic:pic xmlns:pic="http://schemas.openxmlformats.org/drawingml/2006/picture">
+                  <pic:nvPicPr>
+                    <pic:cNvPr id="5" name="图片 5"/>
+                    <pic:cNvPicPr>
+                      <a:picLocks noChangeAspect="1"/>
+                    </pic:cNvPicPr>
+                  </pic:nvPicPr>
+                  <pic:blipFill>
+                    <a:blip r:embed="rId7"/>
+                    <a:stretch>
+                      <a:fillRect/>
+                    </a:stretch>
+                  </pic:blipFill>
+                  <pic:spPr>
+                    <a:xfrm>
+                      <a:off x="0" y="0"/>
+                      <a:ext cx="5269230" cy="2962910"/>
+                    </a:xfrm>
+                    <a:prstGeom prst="rect">
+                      <a:avLst/>
+                    </a:prstGeom>
+                    <a:noFill/>
+                    <a:ln>
+                      <a:noFill/>
+                    </a:ln>
+                  </pic:spPr>
+                </pic:pic>
+              </a:graphicData>
+            </a:graphic>
+          </wp:inline>
+        </w:drawing>
+      </w:r>
+    </w:p>
+    <w:p>
+      <w:r>
+        <w:drawing>
+          <wp:inline distT="0" distB="0" distL="114300" distR="114300">
+            <wp:extent cx="3286125" cy="4305300"/>
+            <wp:effectExtent l="0" t="0" r="9525" b="0"/>
+            <wp:docPr id="6" name="图片 6"/>
+            <wp:cNvGraphicFramePr>
+              <a:graphicFrameLocks xmlns:a="http://schemas.openxmlformats.org/drawingml/2006/main" noChangeAspect="1"/>
+            </wp:cNvGraphicFramePr>
+            <a:graphic xmlns:a="http://schemas.openxmlformats.org/drawingml/2006/main">
+              <a:graphicData uri="http://schemas.openxmlformats.org/drawingml/2006/picture">
+                <pic:pic xmlns:pic="http://schemas.openxmlformats.org/drawingml/2006/picture">
+                  <pic:nvPicPr>
+                    <pic:cNvPr id="6" name="图片 6"/>
+                    <pic:cNvPicPr>
+                      <a:picLocks noChangeAspect="1"/>
+                    </pic:cNvPicPr>
+                  </pic:nvPicPr>
+                  <pic:blipFill>
+                    <a:blip r:embed="rId8"/>
+                    <a:stretch>
+                      <a:fillRect/>
+                    </a:stretch>
+                  </pic:blipFill>
+                  <pic:spPr>
+                    <a:xfrm>
+                      <a:off x="0" y="0"/>
+                      <a:ext cx="3286125" cy="4305300"/>
+                    </a:xfrm>
+                    <a:prstGeom prst="rect">
+                      <a:avLst/>
+                    </a:prstGeom>
+                    <a:noFill/>
+                    <a:ln>
+                      <a:noFill/>
+                    </a:ln>
+                  </pic:spPr>
+                </pic:pic>
+              </a:graphicData>
+            </a:graphic>
+          </wp:inline>
+        </w:drawing>
+      </w:r>
+    </w:p>
+    <w:p>
+      <w:r>
+        <w:drawing>
+          <wp:inline distT="0" distB="0" distL="114300" distR="114300">
+            <wp:extent cx="5264785" cy="1304925"/>
+            <wp:effectExtent l="0" t="0" r="12065" b="9525"/>
+            <wp:docPr id="7" name="图片 7"/>
+            <wp:cNvGraphicFramePr>
+              <a:graphicFrameLocks xmlns:a="http://schemas.openxmlformats.org/drawingml/2006/main" noChangeAspect="1"/>
+            </wp:cNvGraphicFramePr>
+            <a:graphic xmlns:a="http://schemas.openxmlformats.org/drawingml/2006/main">
+              <a:graphicData uri="http://schemas.openxmlformats.org/drawingml/2006/picture">
+                <pic:pic xmlns:pic="http://schemas.openxmlformats.org/drawingml/2006/picture">
+                  <pic:nvPicPr>
+                    <pic:cNvPr id="7" name="图片 7"/>
+                    <pic:cNvPicPr>
+                      <a:picLocks noChangeAspect="1"/>
+                    </pic:cNvPicPr>
+                  </pic:nvPicPr>
+                  <pic:blipFill>
+                    <a:blip r:embed="rId9"/>
+                    <a:stretch>
+                      <a:fillRect/>
+                    </a:stretch>
+                  </pic:blipFill>
+                  <pic:spPr>
+                    <a:xfrm>
+                      <a:off x="0" y="0"/>
+                      <a:ext cx="5264785" cy="1304925"/>
+                    </a:xfrm>
+                    <a:prstGeom prst="rect">
+                      <a:avLst/>
+                    </a:prstGeom>
+                    <a:noFill/>
+                    <a:ln>
+                      <a:noFill/>
+                    </a:ln>
+                  </pic:spPr>
+                </pic:pic>
+              </a:graphicData>
+            </a:graphic>
+          </wp:inline>
+        </w:drawing>
+      </w:r>
+    </w:p>
+    <w:p>
+      <w:r>
+        <w:drawing>
+          <wp:inline distT="0" distB="0" distL="114300" distR="114300">
+            <wp:extent cx="4848225" cy="5381625"/>
+            <wp:effectExtent l="0" t="0" r="9525" b="9525"/>
+            <wp:docPr id="8" name="图片 8"/>
+            <wp:cNvGraphicFramePr>
+              <a:graphicFrameLocks xmlns:a="http://schemas.openxmlformats.org/drawingml/2006/main" noChangeAspect="1"/>
+            </wp:cNvGraphicFramePr>
+            <a:graphic xmlns:a="http://schemas.openxmlformats.org/drawingml/2006/main">
+              <a:graphicData uri="http://schemas.openxmlformats.org/drawingml/2006/picture">
+                <pic:pic xmlns:pic="http://schemas.openxmlformats.org/drawingml/2006/picture">
+                  <pic:nvPicPr>
+                    <pic:cNvPr id="8" name="图片 8"/>
+                    <pic:cNvPicPr>
+                      <a:picLocks noChangeAspect="1"/>
+                    </pic:cNvPicPr>
+                  </pic:nvPicPr>
+                  <pic:blipFill>
+                    <a:blip r:embed="rId10"/>
+                    <a:stretch>
+                      <a:fillRect/>
+                    </a:stretch>
+                  </pic:blipFill>
+                  <pic:spPr>
+                    <a:xfrm>
+                      <a:off x="0" y="0"/>
+                      <a:ext cx="4848225" cy="5381625"/>
+                    </a:xfrm>
+                    <a:prstGeom prst="rect">
+                      <a:avLst/>
+                    </a:prstGeom>
+                    <a:noFill/>
+                    <a:ln>
+                      <a:noFill/>
+                    </a:ln>
+                  </pic:spPr>
+                </pic:pic>
+              </a:graphicData>
+            </a:graphic>
+          </wp:inline>
+        </w:drawing>
+      </w:r>
+    </w:p>
+    <w:p>
+      <w:r>
+        <w:drawing>
+          <wp:inline distT="0" distB="0" distL="114300" distR="114300">
+            <wp:extent cx="5000625" cy="5457825"/>
+            <wp:effectExtent l="0" t="0" r="9525" b="9525"/>
+            <wp:docPr id="9" name="图片 9"/>
+            <wp:cNvGraphicFramePr>
+              <a:graphicFrameLocks xmlns:a="http://schemas.openxmlformats.org/drawingml/2006/main" noChangeAspect="1"/>
+            </wp:cNvGraphicFramePr>
+            <a:graphic xmlns:a="http://schemas.openxmlformats.org/drawingml/2006/main">
+              <a:graphicData uri="http://schemas.openxmlformats.org/drawingml/2006/picture">
+                <pic:pic xmlns:pic="http://schemas.openxmlformats.org/drawingml/2006/picture">
+                  <pic:nvPicPr>
+                    <pic:cNvPr id="9" name="图片 9"/>
+                    <pic:cNvPicPr>
+                      <a:picLocks noChangeAspect="1"/>
+                    </pic:cNvPicPr>
+                  </pic:nvPicPr>
+                  <pic:blipFill>
+                    <a:blip r:embed="rId11"/>
+                    <a:stretch>
+                      <a:fillRect/>
+                    </a:stretch>
+                  </pic:blipFill>
+                  <pic:spPr>
+                    <a:xfrm>
+                      <a:off x="0" y="0"/>
+                      <a:ext cx="5000625" cy="5457825"/>
+                    </a:xfrm>
+                    <a:prstGeom prst="rect">
+                      <a:avLst/>
+                    </a:prstGeom>
+                    <a:noFill/>
+                    <a:ln>
+                      <a:noFill/>
+                    </a:ln>
+                  </pic:spPr>
+                </pic:pic>
+              </a:graphicData>
+            </a:graphic>
+          </wp:inline>
+        </w:drawing>
+      </w:r>
+    </w:p>
+    <w:p>
+      <w:r>
+        <w:drawing>
+          <wp:inline distT="0" distB="0" distL="114300" distR="114300">
+            <wp:extent cx="4848225" cy="5391150"/>
+            <wp:effectExtent l="0" t="0" r="9525" b="0"/>
+            <wp:docPr id="10" name="图片 10"/>
+            <wp:cNvGraphicFramePr>
+              <a:graphicFrameLocks xmlns:a="http://schemas.openxmlformats.org/drawingml/2006/main" noChangeAspect="1"/>
+            </wp:cNvGraphicFramePr>
+            <a:graphic xmlns:a="http://schemas.openxmlformats.org/drawingml/2006/main">
+              <a:graphicData uri="http://schemas.openxmlformats.org/drawingml/2006/picture">
+                <pic:pic xmlns:pic="http://schemas.openxmlformats.org/drawingml/2006/picture">
+                  <pic:nvPicPr>
+                    <pic:cNvPr id="10" name="图片 10"/>
+                    <pic:cNvPicPr>
+                      <a:picLocks noChangeAspect="1"/>
+                    </pic:cNvPicPr>
+                  </pic:nvPicPr>
+                  <pic:blipFill>
+                    <a:blip r:embed="rId12"/>
+                    <a:stretch>
+                      <a:fillRect/>
+                    </a:stretch>
+                  </pic:blipFill>
+                  <pic:spPr>
+                    <a:xfrm>
+                      <a:off x="0" y="0"/>
+                      <a:ext cx="4848225" cy="5391150"/>
+                    </a:xfrm>
+                    <a:prstGeom prst="rect">
+                      <a:avLst/>
+                    </a:prstGeom>
+                    <a:noFill/>
+                    <a:ln>
+                      <a:noFill/>
+                    </a:ln>
+                  </pic:spPr>
+                </pic:pic>
+              </a:graphicData>
+            </a:graphic>
+          </wp:inline>
+        </w:drawing>
+      </w:r>
+    </w:p>
+    <w:p>
+      <w:pPr>
+        <w:pStyle w:val="4"/>
+        <w:bidi w:val="0"/>
+        <w:rPr>
+          <w:rFonts w:hint="default"/>
+          <w:lang w:val="en-US" w:eastAsia="zh-CN"/>
+        </w:rPr>
+      </w:pPr>
+      <w:r>
+        <w:rPr>
+          <w:rFonts w:hint="eastAsia"/>
+          <w:lang w:val="en-US" w:eastAsia="zh-CN"/>
+        </w:rPr>
+        <w:t>Share项目到git中</w:t>
+      </w:r>
+    </w:p>
+    <w:p>
+      <w:r>
+        <w:drawing>
+          <wp:inline distT="0" distB="0" distL="114300" distR="114300">
+            <wp:extent cx="5269230" cy="2962910"/>
+            <wp:effectExtent l="0" t="0" r="7620" b="8890"/>
+            <wp:docPr id="11" name="图片 11"/>
+            <wp:cNvGraphicFramePr>
+              <a:graphicFrameLocks xmlns:a="http://schemas.openxmlformats.org/drawingml/2006/main" noChangeAspect="1"/>
+            </wp:cNvGraphicFramePr>
+            <a:graphic xmlns:a="http://schemas.openxmlformats.org/drawingml/2006/main">
+              <a:graphicData uri="http://schemas.openxmlformats.org/drawingml/2006/picture">
+                <pic:pic xmlns:pic="http://schemas.openxmlformats.org/drawingml/2006/picture">
+                  <pic:nvPicPr>
+                    <pic:cNvPr id="11" name="图片 11"/>
+                    <pic:cNvPicPr>
+                      <a:picLocks noChangeAspect="1"/>
+                    </pic:cNvPicPr>
+                  </pic:nvPicPr>
+                  <pic:blipFill>
+                    <a:blip r:embed="rId13"/>
+                    <a:stretch>
+                      <a:fillRect/>
+                    </a:stretch>
+                  </pic:blipFill>
+                  <pic:spPr>
+                    <a:xfrm>
+                      <a:off x="0" y="0"/>
+                      <a:ext cx="5269230" cy="2962910"/>
+                    </a:xfrm>
+                    <a:prstGeom prst="rect">
+                      <a:avLst/>
+                    </a:prstGeom>
+                    <a:noFill/>
+                    <a:ln>
+                      <a:noFill/>
+                    </a:ln>
+                  </pic:spPr>
+                </pic:pic>
+              </a:graphicData>
+            </a:graphic>
+          </wp:inline>
+        </w:drawing>
+      </w:r>
+    </w:p>
+    <w:p>
+      <w:r>
+        <w:drawing>
+          <wp:inline distT="0" distB="0" distL="114300" distR="114300">
+            <wp:extent cx="5038725" cy="4171950"/>
+            <wp:effectExtent l="0" t="0" r="9525" b="0"/>
+            <wp:docPr id="12" name="图片 12"/>
+            <wp:cNvGraphicFramePr>
+              <a:graphicFrameLocks xmlns:a="http://schemas.openxmlformats.org/drawingml/2006/main" noChangeAspect="1"/>
+            </wp:cNvGraphicFramePr>
+            <a:graphic xmlns:a="http://schemas.openxmlformats.org/drawingml/2006/main">
+              <a:graphicData uri="http://schemas.openxmlformats.org/drawingml/2006/picture">
+                <pic:pic xmlns:pic="http://schemas.openxmlformats.org/drawingml/2006/picture">
+                  <pic:nvPicPr>
+                    <pic:cNvPr id="12" name="图片 12"/>
+                    <pic:cNvPicPr>
+                      <a:picLocks noChangeAspect="1"/>
+                    </pic:cNvPicPr>
+                  </pic:nvPicPr>
+                  <pic:blipFill>
+                    <a:blip r:embed="rId14"/>
+                    <a:stretch>
+                      <a:fillRect/>
+                    </a:stretch>
+                  </pic:blipFill>
+                  <pic:spPr>
+                    <a:xfrm>
+                      <a:off x="0" y="0"/>
+                      <a:ext cx="5038725" cy="4171950"/>
+                    </a:xfrm>
+                    <a:prstGeom prst="rect">
+                      <a:avLst/>
+                    </a:prstGeom>
+                    <a:noFill/>
+                    <a:ln>
+                      <a:noFill/>
+                    </a:ln>
+                  </pic:spPr>
+                </pic:pic>
+              </a:graphicData>
+            </a:graphic>
+          </wp:inline>
+        </w:drawing>
+      </w:r>
+    </w:p>
+    <w:p>
+      <w:r>
+        <w:drawing>
+          <wp:inline distT="0" distB="0" distL="114300" distR="114300">
+            <wp:extent cx="5273040" cy="3252470"/>
+            <wp:effectExtent l="0" t="0" r="3810" b="5080"/>
+            <wp:docPr id="13" name="图片 13"/>
+            <wp:cNvGraphicFramePr>
+              <a:graphicFrameLocks xmlns:a="http://schemas.openxmlformats.org/drawingml/2006/main" noChangeAspect="1"/>
+            </wp:cNvGraphicFramePr>
+            <a:graphic xmlns:a="http://schemas.openxmlformats.org/drawingml/2006/main">
+              <a:graphicData uri="http://schemas.openxmlformats.org/drawingml/2006/picture">
+                <pic:pic xmlns:pic="http://schemas.openxmlformats.org/drawingml/2006/picture">
+                  <pic:nvPicPr>
+                    <pic:cNvPr id="13" name="图片 13"/>
+                    <pic:cNvPicPr>
+                      <a:picLocks noChangeAspect="1"/>
+                    </pic:cNvPicPr>
+                  </pic:nvPicPr>
+                  <pic:blipFill>
+                    <a:blip r:embed="rId15"/>
+                    <a:stretch>
+                      <a:fillRect/>
+                    </a:stretch>
+                  </pic:blipFill>
+                  <pic:spPr>
+                    <a:xfrm>
+                      <a:off x="0" y="0"/>
+                      <a:ext cx="5273040" cy="3252470"/>
+                    </a:xfrm>
+                    <a:prstGeom prst="rect">
+                      <a:avLst/>
+                    </a:prstGeom>
+                    <a:noFill/>
+                    <a:ln>
+                      <a:noFill/>
+                    </a:ln>
+                  </pic:spPr>
+                </pic:pic>
+              </a:graphicData>
+            </a:graphic>
+          </wp:inline>
+        </w:drawing>
+      </w:r>
+    </w:p>
+    <w:p>
+      <w:pPr>
+        <w:pStyle w:val="4"/>
+        <w:bidi w:val="0"/>
+        <w:rPr>
+          <w:rFonts w:hint="default"/>
+          <w:lang w:val="en-US" w:eastAsia="zh-CN"/>
+        </w:rPr>
+      </w:pPr>
+      <w:r>
+        <w:rPr>
+          <w:rFonts w:hint="eastAsia"/>
+          <w:lang w:val="en-US" w:eastAsia="zh-CN"/>
+        </w:rPr>
+        <w:t>Commit与push</w:t>
+      </w:r>
+      <w:bookmarkStart w:id="0" w:name="_GoBack"/>
+      <w:bookmarkEnd w:id="0"/>
+    </w:p>
+    <w:p>
+      <w:r>
+        <w:drawing>
+          <wp:inline distT="0" distB="0" distL="114300" distR="114300">
+            <wp:extent cx="5269230" cy="2962910"/>
+            <wp:effectExtent l="0" t="0" r="7620" b="8890"/>
+            <wp:docPr id="14" name="图片 14"/>
+            <wp:cNvGraphicFramePr>
+              <a:graphicFrameLocks xmlns:a="http://schemas.openxmlformats.org/drawingml/2006/main" noChangeAspect="1"/>
+            </wp:cNvGraphicFramePr>
+            <a:graphic xmlns:a="http://schemas.openxmlformats.org/drawingml/2006/main">
+              <a:graphicData uri="http://schemas.openxmlformats.org/drawingml/2006/picture">
+                <pic:pic xmlns:pic="http://schemas.openxmlformats.org/drawingml/2006/picture">
+                  <pic:nvPicPr>
+                    <pic:cNvPr id="14" name="图片 14"/>
+                    <pic:cNvPicPr>
+                      <a:picLocks noChangeAspect="1"/>
+                    </pic:cNvPicPr>
+                  </pic:nvPicPr>
+                  <pic:blipFill>
+                    <a:blip r:embed="rId16"/>
+                    <a:stretch>
+                      <a:fillRect/>
+                    </a:stretch>
+                  </pic:blipFill>
+                  <pic:spPr>
+                    <a:xfrm>
+                      <a:off x="0" y="0"/>
+                      <a:ext cx="5269230" cy="2962910"/>
+                    </a:xfrm>
+                    <a:prstGeom prst="rect">
+                      <a:avLst/>
+                    </a:prstGeom>
+                    <a:noFill/>
+                    <a:ln>
+                      <a:noFill/>
+                    </a:ln>
+                  </pic:spPr>
+                </pic:pic>
+              </a:graphicData>
+            </a:graphic>
+          </wp:inline>
+        </w:drawing>
+      </w:r>
+    </w:p>
+    <w:p>
+      <w:r>
+        <w:drawing>
+          <wp:inline distT="0" distB="0" distL="114300" distR="114300">
+            <wp:extent cx="5269230" cy="2962910"/>
+            <wp:effectExtent l="0" t="0" r="7620" b="8890"/>
+            <wp:docPr id="15" name="图片 15"/>
+            <wp:cNvGraphicFramePr>
+              <a:graphicFrameLocks xmlns:a="http://schemas.openxmlformats.org/drawingml/2006/main" noChangeAspect="1"/>
+            </wp:cNvGraphicFramePr>
+            <a:graphic xmlns:a="http://schemas.openxmlformats.org/drawingml/2006/main">
+              <a:graphicData uri="http://schemas.openxmlformats.org/drawingml/2006/picture">
+                <pic:pic xmlns:pic="http://schemas.openxmlformats.org/drawingml/2006/picture">
+                  <pic:nvPicPr>
+                    <pic:cNvPr id="15" name="图片 15"/>
+                    <pic:cNvPicPr>
+                      <a:picLocks noChangeAspect="1"/>
+                    </pic:cNvPicPr>
+                  </pic:nvPicPr>
+                  <pic:blipFill>
+                    <a:blip r:embed="rId17"/>
+                    <a:stretch>
+                      <a:fillRect/>
+                    </a:stretch>
+                  </pic:blipFill>
+                  <pic:spPr>
+                    <a:xfrm>
+                      <a:off x="0" y="0"/>
+                      <a:ext cx="5269230" cy="2962910"/>
+                    </a:xfrm>
+                    <a:prstGeom prst="rect">
+                      <a:avLst/>
+                    </a:prstGeom>
+                    <a:noFill/>
+                    <a:ln>
+                      <a:noFill/>
+                    </a:ln>
+                  </pic:spPr>
+                </pic:pic>
+              </a:graphicData>
+            </a:graphic>
+          </wp:inline>
+        </w:drawing>
+      </w:r>
+    </w:p>
+    <w:p/>
+    <w:p>
+      <w:r>
+        <w:drawing>
+          <wp:inline distT="0" distB="0" distL="114300" distR="114300">
+            <wp:extent cx="5264785" cy="2533650"/>
+            <wp:effectExtent l="0" t="0" r="12065" b="0"/>
+            <wp:docPr id="16" name="图片 16"/>
+            <wp:cNvGraphicFramePr>
+              <a:graphicFrameLocks xmlns:a="http://schemas.openxmlformats.org/drawingml/2006/main" noChangeAspect="1"/>
+            </wp:cNvGraphicFramePr>
+            <a:graphic xmlns:a="http://schemas.openxmlformats.org/drawingml/2006/main">
+              <a:graphicData uri="http://schemas.openxmlformats.org/drawingml/2006/picture">
+                <pic:pic xmlns:pic="http://schemas.openxmlformats.org/drawingml/2006/picture">
+                  <pic:nvPicPr>
+                    <pic:cNvPr id="16" name="图片 16"/>
+                    <pic:cNvPicPr>
+                      <a:picLocks noChangeAspect="1"/>
+                    </pic:cNvPicPr>
+                  </pic:nvPicPr>
+                  <pic:blipFill>
+                    <a:blip r:embed="rId18"/>
+                    <a:stretch>
+                      <a:fillRect/>
+                    </a:stretch>
+                  </pic:blipFill>
+                  <pic:spPr>
+                    <a:xfrm>
+                      <a:off x="0" y="0"/>
+                      <a:ext cx="5264785" cy="2533650"/>
+                    </a:xfrm>
+                    <a:prstGeom prst="rect">
+                      <a:avLst/>
+                    </a:prstGeom>
+                    <a:noFill/>
+                    <a:ln>
+                      <a:noFill/>
+                    </a:ln>
+                  </pic:spPr>
+                </pic:pic>
+              </a:graphicData>
+            </a:graphic>
+          </wp:inline>
+        </w:drawing>
+      </w:r>
+    </w:p>
+    <w:p>
+      <w:r>
+        <w:drawing>
+          <wp:inline distT="0" distB="0" distL="114300" distR="114300">
+            <wp:extent cx="5272405" cy="3703955"/>
+            <wp:effectExtent l="0" t="0" r="4445" b="10795"/>
+            <wp:docPr id="17" name="图片 17"/>
+            <wp:cNvGraphicFramePr>
+              <a:graphicFrameLocks xmlns:a="http://schemas.openxmlformats.org/drawingml/2006/main" noChangeAspect="1"/>
+            </wp:cNvGraphicFramePr>
+            <a:graphic xmlns:a="http://schemas.openxmlformats.org/drawingml/2006/main">
+              <a:graphicData uri="http://schemas.openxmlformats.org/drawingml/2006/picture">
+                <pic:pic xmlns:pic="http://schemas.openxmlformats.org/drawingml/2006/picture">
+                  <pic:nvPicPr>
+                    <pic:cNvPr id="17" name="图片 17"/>
+                    <pic:cNvPicPr>
+                      <a:picLocks noChangeAspect="1"/>
+                    </pic:cNvPicPr>
+                  </pic:nvPicPr>
+                  <pic:blipFill>
+                    <a:blip r:embed="rId19"/>
+                    <a:stretch>
+                      <a:fillRect/>
+                    </a:stretch>
+                  </pic:blipFill>
+                  <pic:spPr>
+                    <a:xfrm>
+                      <a:off x="0" y="0"/>
+                      <a:ext cx="5272405" cy="3703955"/>
+                    </a:xfrm>
+                    <a:prstGeom prst="rect">
+                      <a:avLst/>
+                    </a:prstGeom>
+                    <a:noFill/>
+                    <a:ln>
+                      <a:noFill/>
+                    </a:ln>
+                  </pic:spPr>
+                </pic:pic>
+              </a:graphicData>
+            </a:graphic>
+          </wp:inline>
+        </w:drawing>
+      </w:r>
+    </w:p>
+    <w:p>
+      <w:r>
+        <w:drawing>
+          <wp:inline distT="0" distB="0" distL="114300" distR="114300">
+            <wp:extent cx="5272405" cy="2470785"/>
+            <wp:effectExtent l="0" t="0" r="4445" b="5715"/>
+            <wp:docPr id="18" name="图片 18"/>
+            <wp:cNvGraphicFramePr>
+              <a:graphicFrameLocks xmlns:a="http://schemas.openxmlformats.org/drawingml/2006/main" noChangeAspect="1"/>
+            </wp:cNvGraphicFramePr>
+            <a:graphic xmlns:a="http://schemas.openxmlformats.org/drawingml/2006/main">
+              <a:graphicData uri="http://schemas.openxmlformats.org/drawingml/2006/picture">
+                <pic:pic xmlns:pic="http://schemas.openxmlformats.org/drawingml/2006/picture">
+                  <pic:nvPicPr>
+                    <pic:cNvPr id="18" name="图片 18"/>
+                    <pic:cNvPicPr>
+                      <a:picLocks noChangeAspect="1"/>
+                    </pic:cNvPicPr>
+                  </pic:nvPicPr>
+                  <pic:blipFill>
+                    <a:blip r:embed="rId20"/>
+                    <a:stretch>
+                      <a:fillRect/>
+                    </a:stretch>
+                  </pic:blipFill>
+                  <pic:spPr>
+                    <a:xfrm>
+                      <a:off x="0" y="0"/>
+                      <a:ext cx="5272405" cy="2470785"/>
+                    </a:xfrm>
+                    <a:prstGeom prst="rect">
+                      <a:avLst/>
+                    </a:prstGeom>
+                    <a:noFill/>
+                    <a:ln>
+                      <a:noFill/>
+                    </a:ln>
+                  </pic:spPr>
+                </pic:pic>
+              </a:graphicData>
+            </a:graphic>
+          </wp:inline>
+        </w:drawing>
+      </w:r>
+    </w:p>
+    <w:p/>
+    <w:p>
+      <w:pPr>
+        <w:pStyle w:val="3"/>
+        <w:bidi w:val="0"/>
+        <w:rPr>
+          <w:rFonts w:hint="eastAsia"/>
+          <w:lang w:val="en-US" w:eastAsia="zh-CN"/>
+        </w:rPr>
+      </w:pPr>
+      <w:r>
+        <w:rPr>
+          <w:rFonts w:hint="eastAsia"/>
+          <w:lang w:val="en-US" w:eastAsia="zh-CN"/>
+        </w:rPr>
+        <w:t xml:space="preserve">Clone项目的方法 </w:t>
+      </w:r>
+    </w:p>
+    <w:p>
+      <w:pPr>
+        <w:rPr>
+          <w:rFonts w:hint="eastAsia"/>
+          <w:lang w:val="en-US" w:eastAsia="zh-CN"/>
+        </w:rPr>
+      </w:pPr>
+    </w:p>
+    <w:p>
+      <w:r>
+        <w:drawing>
+          <wp:inline distT="0" distB="0" distL="114300" distR="114300">
+            <wp:extent cx="5264785" cy="2533650"/>
+            <wp:effectExtent l="0" t="0" r="12065" b="0"/>
+            <wp:docPr id="19" name="图片 19"/>
+            <wp:cNvGraphicFramePr>
+              <a:graphicFrameLocks xmlns:a="http://schemas.openxmlformats.org/drawingml/2006/main" noChangeAspect="1"/>
+            </wp:cNvGraphicFramePr>
+            <a:graphic xmlns:a="http://schemas.openxmlformats.org/drawingml/2006/main">
+              <a:graphicData uri="http://schemas.openxmlformats.org/drawingml/2006/picture">
+                <pic:pic xmlns:pic="http://schemas.openxmlformats.org/drawingml/2006/picture">
+                  <pic:nvPicPr>
+                    <pic:cNvPr id="19" name="图片 19"/>
+                    <pic:cNvPicPr>
+                      <a:picLocks noChangeAspect="1"/>
+                    </pic:cNvPicPr>
+                  </pic:nvPicPr>
+                  <pic:blipFill>
+                    <a:blip r:embed="rId21"/>
+                    <a:stretch>
+                      <a:fillRect/>
+                    </a:stretch>
+                  </pic:blipFill>
+                  <pic:spPr>
+                    <a:xfrm>
+                      <a:off x="0" y="0"/>
+                      <a:ext cx="5264785" cy="2533650"/>
+                    </a:xfrm>
+                    <a:prstGeom prst="rect">
+                      <a:avLst/>
+                    </a:prstGeom>
+                    <a:noFill/>
+                    <a:ln>
+                      <a:noFill/>
+                    </a:ln>
+                  </pic:spPr>
+                </pic:pic>
+              </a:graphicData>
+            </a:graphic>
+          </wp:inline>
+        </w:drawing>
+      </w:r>
+    </w:p>
+    <w:p>
+      <w:r>
+        <w:drawing>
+          <wp:inline distT="0" distB="0" distL="114300" distR="114300">
+            <wp:extent cx="5269230" cy="2962910"/>
+            <wp:effectExtent l="0" t="0" r="7620" b="8890"/>
+            <wp:docPr id="20" name="图片 20"/>
+            <wp:cNvGraphicFramePr>
+              <a:graphicFrameLocks xmlns:a="http://schemas.openxmlformats.org/drawingml/2006/main" noChangeAspect="1"/>
+            </wp:cNvGraphicFramePr>
+            <a:graphic xmlns:a="http://schemas.openxmlformats.org/drawingml/2006/main">
+              <a:graphicData uri="http://schemas.openxmlformats.org/drawingml/2006/picture">
+                <pic:pic xmlns:pic="http://schemas.openxmlformats.org/drawingml/2006/picture">
+                  <pic:nvPicPr>
+                    <pic:cNvPr id="20" name="图片 20"/>
+                    <pic:cNvPicPr>
+                      <a:picLocks noChangeAspect="1"/>
+                    </pic:cNvPicPr>
+                  </pic:nvPicPr>
+                  <pic:blipFill>
+                    <a:blip r:embed="rId22"/>
+                    <a:stretch>
+                      <a:fillRect/>
+                    </a:stretch>
+                  </pic:blipFill>
+                  <pic:spPr>
+                    <a:xfrm>
+                      <a:off x="0" y="0"/>
+                      <a:ext cx="5269230" cy="2962910"/>
+                    </a:xfrm>
+                    <a:prstGeom prst="rect">
+                      <a:avLst/>
+                    </a:prstGeom>
+                    <a:noFill/>
+                    <a:ln>
+                      <a:noFill/>
+                    </a:ln>
+                  </pic:spPr>
+                </pic:pic>
+              </a:graphicData>
+            </a:graphic>
+          </wp:inline>
+        </w:drawing>
+      </w:r>
+    </w:p>
+    <w:p>
+      <w:r>
+        <w:drawing>
+          <wp:inline distT="0" distB="0" distL="114300" distR="114300">
+            <wp:extent cx="5269230" cy="3529330"/>
+            <wp:effectExtent l="0" t="0" r="7620" b="13970"/>
+            <wp:docPr id="21" name="图片 21"/>
+            <wp:cNvGraphicFramePr>
+              <a:graphicFrameLocks xmlns:a="http://schemas.openxmlformats.org/drawingml/2006/main" noChangeAspect="1"/>
+            </wp:cNvGraphicFramePr>
+            <a:graphic xmlns:a="http://schemas.openxmlformats.org/drawingml/2006/main">
+              <a:graphicData uri="http://schemas.openxmlformats.org/drawingml/2006/picture">
+                <pic:pic xmlns:pic="http://schemas.openxmlformats.org/drawingml/2006/picture">
+                  <pic:nvPicPr>
+                    <pic:cNvPr id="21" name="图片 21"/>
+                    <pic:cNvPicPr>
+                      <a:picLocks noChangeAspect="1"/>
+                    </pic:cNvPicPr>
+                  </pic:nvPicPr>
+                  <pic:blipFill>
+                    <a:blip r:embed="rId23"/>
+                    <a:stretch>
+                      <a:fillRect/>
+                    </a:stretch>
+                  </pic:blipFill>
+                  <pic:spPr>
+                    <a:xfrm>
+                      <a:off x="0" y="0"/>
+                      <a:ext cx="5269230" cy="3529330"/>
+                    </a:xfrm>
+                    <a:prstGeom prst="rect">
+                      <a:avLst/>
+                    </a:prstGeom>
+                    <a:noFill/>
+                    <a:ln>
+                      <a:noFill/>
+                    </a:ln>
+                  </pic:spPr>
+                </pic:pic>
+              </a:graphicData>
+            </a:graphic>
+          </wp:inline>
+        </w:drawing>
+      </w:r>
+    </w:p>
+    <w:p/>
+    <w:p>
+      <w:pPr>
+        <w:pStyle w:val="4"/>
+        <w:bidi w:val="0"/>
+        <w:rPr>
+          <w:rFonts w:hint="default"/>
+          <w:lang w:val="en-US" w:eastAsia="zh-CN"/>
+        </w:rPr>
+      </w:pPr>
+      <w:r>
+        <w:rPr>
+          <w:rFonts w:hint="eastAsia"/>
+          <w:lang w:val="en-US" w:eastAsia="zh-CN"/>
+        </w:rPr>
+        <w:t>push</w:t>
+      </w:r>
+    </w:p>
+    <w:p>
+      <w:pPr>
+        <w:rPr>
+          <w:rFonts w:hint="default"/>
+          <w:lang w:val="en-US" w:eastAsia="zh-CN"/>
+        </w:rPr>
+      </w:pPr>
+      <w:r>
+        <w:drawing>
+          <wp:inline distT="0" distB="0" distL="114300" distR="114300">
+            <wp:extent cx="5269230" cy="2962910"/>
+            <wp:effectExtent l="0" t="0" r="7620" b="8890"/>
+            <wp:docPr id="2" name="图片 1"/>
+            <wp:cNvGraphicFramePr>
+              <a:graphicFrameLocks xmlns:a="http://schemas.openxmlformats.org/drawingml/2006/main" noChangeAspect="1"/>
+            </wp:cNvGraphicFramePr>
+            <a:graphic xmlns:a="http://schemas.openxmlformats.org/drawingml/2006/main">
+              <a:graphicData uri="http://schemas.openxmlformats.org/drawingml/2006/picture">
+                <pic:pic xmlns:pic="http://schemas.openxmlformats.org/drawingml/2006/picture">
+                  <pic:nvPicPr>
+                    <pic:cNvPr id="2" name="图片 1"/>
+                    <pic:cNvPicPr>
+                      <a:picLocks noChangeAspect="1"/>
+                    </pic:cNvPicPr>
+                  </pic:nvPicPr>
+                  <pic:blipFill>
+                    <a:blip r:embed="rId24"/>
+                    <a:stretch>
+                      <a:fillRect/>
+                    </a:stretch>
+                  </pic:blipFill>
+                  <pic:spPr>
+                    <a:xfrm>
+                      <a:off x="0" y="0"/>
+                      <a:ext cx="5269230" cy="2962910"/>
+                    </a:xfrm>
+                    <a:prstGeom prst="rect">
+                      <a:avLst/>
+                    </a:prstGeom>
+                    <a:noFill/>
+                    <a:ln>
+                      <a:noFill/>
+                    </a:ln>
+                  </pic:spPr>
+                </pic:pic>
+              </a:graphicData>
+            </a:graphic>
+          </wp:inline>
+        </w:drawing>
+      </w:r>
+    </w:p>
+    <w:p>
+      <w:pPr>
         <w:rPr>
           <w:rFonts w:hint="eastAsia"/>
           <w:lang w:val="en-US" w:eastAsia="zh-CN"/>
@@ -261,8 +1375,6 @@
         </w:rPr>
         <w:t>3 运行效果</w:t>
       </w:r>
-      <w:bookmarkStart w:id="0" w:name="_GoBack"/>
-      <w:bookmarkEnd w:id="0"/>
     </w:p>
     <w:sectPr>
       <w:pgSz w:w="11906" w:h="16838"/>
